--- a/softwaresecurity/Lab1.docx
+++ b/softwaresecurity/Lab1.docx
@@ -43,7 +43,17 @@
           <w:sz w:val="36"/>
           <w:szCs w:val="36"/>
         </w:rPr>
-        <w:t>Spring 2020</w:t>
+        <w:t>Spring 202</w:t>
+      </w:r>
+      <w:r>
+        <w:rPr>
+          <w:rFonts w:asciiTheme="minorHAnsi" w:hAnsiTheme="minorHAnsi" w:cstheme="minorHAnsi"/>
+          <w:b/>
+          <w:bCs/>
+          <w:sz w:val="36"/>
+          <w:szCs w:val="36"/>
+        </w:rPr>
+        <w:t>2</w:t>
       </w:r>
     </w:p>
     <w:p>
